--- a/word.docx
+++ b/word.docx
@@ -25,7 +25,7 @@
           <w:sz w:val="48"/>
           <w:shd w:fill="auto" w:val="clear"/>
         </w:rPr>
-        <w:t xml:space="preserve">nextjs</w:t>
+        <w:t xml:space="preserve">Vercel</w:t>
       </w:r>
     </w:p>
     <w:p>
@@ -72,8 +72,8 @@
         </w:rPr>
       </w:pPr>
       <w:r>
-        <w:object w:dxaOrig="720" w:dyaOrig="720">
-          <v:rect xmlns:o="urn:schemas-microsoft-com:office:office" xmlns:v="urn:schemas-microsoft-com:vml" id="rectole0000000000" style="width:36.000000pt;height:36.000000pt" o:preferrelative="t" o:ole="">
+        <w:object w:dxaOrig="729" w:dyaOrig="729">
+          <v:rect xmlns:o="urn:schemas-microsoft-com:office:office" xmlns:v="urn:schemas-microsoft-com:vml" id="rectole0000000000" style="width:36.450000pt;height:36.450000pt" o:preferrelative="t" o:ole="">
             <o:lock v:ext="edit"/>
             <v:imagedata xmlns:r="http://schemas.openxmlformats.org/officeDocument/2006/relationships" r:id="docRId1" o:title=""/>
           </v:rect>
